--- a/docs/GameDev_blog_template_RENAME.docx
+++ b/docs/GameDev_blog_template_RENAME.docx
@@ -381,6 +381,7 @@
                 <w:sz w:val="20"/>
                 <w:szCs w:val="22"/>
               </w:rPr>
+              <w:t>27/9/24</w:t>
             </w:r>
           </w:p>
         </w:tc>
@@ -405,6 +406,7 @@
                 <w:sz w:val="20"/>
                 <w:szCs w:val="22"/>
               </w:rPr>
+              <w:t>Alejandro – word count- make sure it doesn’t count multiple spaces squentally as individual words</w:t>
             </w:r>
           </w:p>
         </w:tc>

--- a/docs/GameDev_blog_template_RENAME.docx
+++ b/docs/GameDev_blog_template_RENAME.docx
@@ -1,6 +1,6 @@
 
 <file path=word/document.xml><?xml version="1.0" encoding="utf-8"?>
-<w:document xmlns:wpc="http://schemas.microsoft.com/office/word/2010/wordprocessingCanvas" xmlns:cx="http://schemas.microsoft.com/office/drawing/2014/chartex" xmlns:cx1="http://schemas.microsoft.com/office/drawing/2015/9/8/chartex" xmlns:cx2="http://schemas.microsoft.com/office/drawing/2015/10/21/chartex" xmlns:cx3="http://schemas.microsoft.com/office/drawing/2016/5/9/chartex" xmlns:cx4="http://schemas.microsoft.com/office/drawing/2016/5/10/chartex" xmlns:cx5="http://schemas.microsoft.com/office/drawing/2016/5/11/chartex" xmlns:cx6="http://schemas.microsoft.com/office/drawing/2016/5/12/chartex" xmlns:cx7="http://schemas.microsoft.com/office/drawing/2016/5/13/chartex" xmlns:cx8="http://schemas.microsoft.com/office/drawing/2016/5/14/chartex" xmlns:mc="http://schemas.openxmlformats.org/markup-compatibility/2006" xmlns:aink="http://schemas.microsoft.com/office/drawing/2016/ink" xmlns:am3d="http://schemas.microsoft.com/office/drawing/2017/model3d" xmlns:o="urn:schemas-microsoft-com:office:office" xmlns:oel="http://schemas.microsoft.com/office/2019/extlst" xmlns:r="http://schemas.openxmlformats.org/officeDocument/2006/relationships" xmlns:m="http://schemas.openxmlformats.org/officeDocument/2006/math" xmlns:v="urn:schemas-microsoft-com:vml" xmlns:wp14="http://schemas.microsoft.com/office/word/2010/wordprocessingDrawing" xmlns:wp="http://schemas.openxmlformats.org/drawingml/2006/wordprocessingDrawing" xmlns:w10="urn:schemas-microsoft-com:office:word" xmlns:w="http://schemas.openxmlformats.org/wordprocessingml/2006/main" xmlns:w14="http://schemas.microsoft.com/office/word/2010/wordml" xmlns:w15="http://schemas.microsoft.com/office/word/2012/wordml" xmlns:w16cex="http://schemas.microsoft.com/office/word/2018/wordml/cex" xmlns:w16cid="http://schemas.microsoft.com/office/word/2016/wordml/cid" xmlns:w16="http://schemas.microsoft.com/office/word/2018/wordml" xmlns:w16sdtdh="http://schemas.microsoft.com/office/word/2020/wordml/sdtdatahash" xmlns:w16se="http://schemas.microsoft.com/office/word/2015/wordml/symex" xmlns:wpg="http://schemas.microsoft.com/office/word/2010/wordprocessingGroup" xmlns:wpi="http://schemas.microsoft.com/office/word/2010/wordprocessingInk" xmlns:wne="http://schemas.microsoft.com/office/word/2006/wordml" xmlns:wps="http://schemas.microsoft.com/office/word/2010/wordprocessingShape" mc:Ignorable="w14 w15 w16se w16cid w16 w16cex w16sdtdh wp14">
+<w:document xmlns:wpc="http://schemas.microsoft.com/office/word/2010/wordprocessingCanvas" xmlns:cx="http://schemas.microsoft.com/office/drawing/2014/chartex" xmlns:cx1="http://schemas.microsoft.com/office/drawing/2015/9/8/chartex" xmlns:cx2="http://schemas.microsoft.com/office/drawing/2015/10/21/chartex" xmlns:cx3="http://schemas.microsoft.com/office/drawing/2016/5/9/chartex" xmlns:cx4="http://schemas.microsoft.com/office/drawing/2016/5/10/chartex" xmlns:cx5="http://schemas.microsoft.com/office/drawing/2016/5/11/chartex" xmlns:cx6="http://schemas.microsoft.com/office/drawing/2016/5/12/chartex" xmlns:cx7="http://schemas.microsoft.com/office/drawing/2016/5/13/chartex" xmlns:cx8="http://schemas.microsoft.com/office/drawing/2016/5/14/chartex" xmlns:mc="http://schemas.openxmlformats.org/markup-compatibility/2006" xmlns:aink="http://schemas.microsoft.com/office/drawing/2016/ink" xmlns:am3d="http://schemas.microsoft.com/office/drawing/2017/model3d" xmlns:o="urn:schemas-microsoft-com:office:office" xmlns:oel="http://schemas.microsoft.com/office/2019/extlst" xmlns:r="http://schemas.openxmlformats.org/officeDocument/2006/relationships" xmlns:m="http://schemas.openxmlformats.org/officeDocument/2006/math" xmlns:v="urn:schemas-microsoft-com:vml" xmlns:wp14="http://schemas.microsoft.com/office/word/2010/wordprocessingDrawing" xmlns:wp="http://schemas.openxmlformats.org/drawingml/2006/wordprocessingDrawing" xmlns:w10="urn:schemas-microsoft-com:office:word" xmlns:w="http://schemas.openxmlformats.org/wordprocessingml/2006/main" xmlns:w14="http://schemas.microsoft.com/office/word/2010/wordml" xmlns:w15="http://schemas.microsoft.com/office/word/2012/wordml" xmlns:w16cex="http://schemas.microsoft.com/office/word/2018/wordml/cex" xmlns:w16cid="http://schemas.microsoft.com/office/word/2016/wordml/cid" xmlns:w16="http://schemas.microsoft.com/office/word/2018/wordml" xmlns:w16du="http://schemas.microsoft.com/office/word/2023/wordml/word16du" xmlns:w16sdtdh="http://schemas.microsoft.com/office/word/2020/wordml/sdtdatahash" xmlns:w16se="http://schemas.microsoft.com/office/word/2015/wordml/symex" xmlns:wpg="http://schemas.microsoft.com/office/word/2010/wordprocessingGroup" xmlns:wpi="http://schemas.microsoft.com/office/word/2010/wordprocessingInk" xmlns:wne="http://schemas.microsoft.com/office/word/2006/wordml" xmlns:wps="http://schemas.microsoft.com/office/word/2010/wordprocessingShape" mc:Ignorable="w14 w15 w16se w16cid w16 w16cex w16sdtdh w16du wp14">
   <w:body>
     <w:p>
       <w:pPr>
@@ -224,7 +224,23 @@
                 <w:sz w:val="20"/>
                 <w:szCs w:val="22"/>
               </w:rPr>
-              <w:t>Alejandro  - Calculate Discounts - Dont allow negative inputs and keep percentages between 0 and 100</w:t>
+              <w:t xml:space="preserve">Alejandro  - Calculate Discounts - </w:t>
+            </w:r>
+            <w:proofErr w:type="spellStart"/>
+            <w:r>
+              <w:rPr>
+                <w:sz w:val="20"/>
+                <w:szCs w:val="22"/>
+              </w:rPr>
+              <w:t>Dont</w:t>
+            </w:r>
+            <w:proofErr w:type="spellEnd"/>
+            <w:r>
+              <w:rPr>
+                <w:sz w:val="20"/>
+                <w:szCs w:val="22"/>
+              </w:rPr>
+              <w:t xml:space="preserve"> allow negative inputs and keep percentages between 0 and 100</w:t>
             </w:r>
           </w:p>
         </w:tc>
@@ -306,7 +322,23 @@
                 <w:sz w:val="20"/>
                 <w:szCs w:val="22"/>
               </w:rPr>
-              <w:t>Alejandro – word count- make sure it doesn’t count multiple spaces squentally as individual words</w:t>
+              <w:t xml:space="preserve">Alejandro – word count- make sure it doesn’t count multiple spaces </w:t>
+            </w:r>
+            <w:proofErr w:type="spellStart"/>
+            <w:r>
+              <w:rPr>
+                <w:sz w:val="20"/>
+                <w:szCs w:val="22"/>
+              </w:rPr>
+              <w:t>squentally</w:t>
+            </w:r>
+            <w:proofErr w:type="spellEnd"/>
+            <w:r>
+              <w:rPr>
+                <w:sz w:val="20"/>
+                <w:szCs w:val="22"/>
+              </w:rPr>
+              <w:t xml:space="preserve"> as individual words</w:t>
             </w:r>
           </w:p>
         </w:tc>
@@ -388,6 +420,34 @@
                 <w:sz w:val="20"/>
                 <w:szCs w:val="22"/>
               </w:rPr>
+              <w:t xml:space="preserve">Andy </w:t>
+            </w:r>
+            <w:r>
+              <w:rPr>
+                <w:sz w:val="20"/>
+                <w:szCs w:val="22"/>
+              </w:rPr>
+              <w:t>–</w:t>
+            </w:r>
+            <w:r>
+              <w:rPr>
+                <w:sz w:val="20"/>
+                <w:szCs w:val="22"/>
+              </w:rPr>
+              <w:t xml:space="preserve"> </w:t>
+            </w:r>
+            <w:r>
+              <w:rPr>
+                <w:sz w:val="20"/>
+                <w:szCs w:val="22"/>
+              </w:rPr>
+              <w:t xml:space="preserve">calc discount - </w:t>
+            </w:r>
+            <w:r>
+              <w:rPr>
+                <w:sz w:val="20"/>
+                <w:szCs w:val="22"/>
+              </w:rPr>
               <w:t>Replace tuples with references to avoid packing variables as tuples</w:t>
             </w:r>
           </w:p>
@@ -403,6 +463,13 @@
                 <w:szCs w:val="22"/>
               </w:rPr>
             </w:pPr>
+            <w:r>
+              <w:rPr>
+                <w:sz w:val="20"/>
+                <w:szCs w:val="22"/>
+              </w:rPr>
+              <w:t>All done</w:t>
+            </w:r>
           </w:p>
         </w:tc>
       </w:tr>
@@ -438,6 +505,13 @@
                 <w:szCs w:val="22"/>
               </w:rPr>
             </w:pPr>
+            <w:r>
+              <w:rPr>
+                <w:sz w:val="20"/>
+                <w:szCs w:val="22"/>
+              </w:rPr>
+              <w:t>11/11/24</w:t>
+            </w:r>
           </w:p>
         </w:tc>
         <w:tc>
@@ -451,6 +525,50 @@
                 <w:szCs w:val="22"/>
               </w:rPr>
             </w:pPr>
+            <w:r>
+              <w:rPr>
+                <w:sz w:val="20"/>
+                <w:szCs w:val="22"/>
+              </w:rPr>
+              <w:t>Alejandro</w:t>
+            </w:r>
+            <w:r>
+              <w:rPr>
+                <w:sz w:val="20"/>
+                <w:szCs w:val="22"/>
+              </w:rPr>
+              <w:t xml:space="preserve"> – do a </w:t>
+            </w:r>
+            <w:proofErr w:type="spellStart"/>
+            <w:r>
+              <w:rPr>
+                <w:sz w:val="20"/>
+                <w:szCs w:val="22"/>
+              </w:rPr>
+              <w:t>tdd</w:t>
+            </w:r>
+            <w:proofErr w:type="spellEnd"/>
+            <w:r>
+              <w:rPr>
+                <w:sz w:val="20"/>
+                <w:szCs w:val="22"/>
+              </w:rPr>
+              <w:t xml:space="preserve"> for the </w:t>
+            </w:r>
+            <w:r>
+              <w:rPr>
+                <w:sz w:val="20"/>
+                <w:szCs w:val="22"/>
+              </w:rPr>
+              <w:t>factory battles</w:t>
+            </w:r>
+            <w:r>
+              <w:rPr>
+                <w:sz w:val="20"/>
+                <w:szCs w:val="22"/>
+              </w:rPr>
+              <w:t xml:space="preserve">, to try and figure out the scoping and time commitment </w:t>
+            </w:r>
           </w:p>
         </w:tc>
         <w:tc>
@@ -1243,7 +1361,39 @@
                 <w:sz w:val="20"/>
                 <w:szCs w:val="22"/>
               </w:rPr>
-              <w:t>made a new version and rewrote the enemy spawner to lower the difficulty level, see \mywork\spacekiller\v3, updated spawner.cpp lines 200-256. I re-read the notes on text loading and now the spawner can be configured from a text file so it's easier to balance the difficulty.</w:t>
+              <w:t>made a new version and rewrote the enemy spawner to lower the difficulty level, see \</w:t>
+            </w:r>
+            <w:proofErr w:type="spellStart"/>
+            <w:r>
+              <w:rPr>
+                <w:sz w:val="20"/>
+                <w:szCs w:val="22"/>
+              </w:rPr>
+              <w:t>mywork</w:t>
+            </w:r>
+            <w:proofErr w:type="spellEnd"/>
+            <w:r>
+              <w:rPr>
+                <w:sz w:val="20"/>
+                <w:szCs w:val="22"/>
+              </w:rPr>
+              <w:t>\</w:t>
+            </w:r>
+            <w:proofErr w:type="spellStart"/>
+            <w:r>
+              <w:rPr>
+                <w:sz w:val="20"/>
+                <w:szCs w:val="22"/>
+              </w:rPr>
+              <w:t>spacekiller</w:t>
+            </w:r>
+            <w:proofErr w:type="spellEnd"/>
+            <w:r>
+              <w:rPr>
+                <w:sz w:val="20"/>
+                <w:szCs w:val="22"/>
+              </w:rPr>
+              <w:t>\v3, updated spawner.cpp lines 200-256. I re-read the notes on text loading and now the spawner can be configured from a text file so it's easier to balance the difficulty.</w:t>
             </w:r>
           </w:p>
         </w:tc>
@@ -1259,6 +1409,7 @@
     <w:p/>
     <w:p>
       <w:r>
+        <w:lastRenderedPageBreak/>
         <w:t xml:space="preserve">Warning – if you don’t get feedback in time, then it will not be counted and won’t be worth any marks! </w:t>
       </w:r>
     </w:p>
@@ -1277,7 +1428,7 @@
 </file>
 
 <file path=word/endnotes.xml><?xml version="1.0" encoding="utf-8"?>
-<w:endnotes xmlns:wpc="http://schemas.microsoft.com/office/word/2010/wordprocessingCanvas" xmlns:cx="http://schemas.microsoft.com/office/drawing/2014/chartex" xmlns:cx1="http://schemas.microsoft.com/office/drawing/2015/9/8/chartex" xmlns:cx2="http://schemas.microsoft.com/office/drawing/2015/10/21/chartex" xmlns:cx3="http://schemas.microsoft.com/office/drawing/2016/5/9/chartex" xmlns:cx4="http://schemas.microsoft.com/office/drawing/2016/5/10/chartex" xmlns:cx5="http://schemas.microsoft.com/office/drawing/2016/5/11/chartex" xmlns:cx6="http://schemas.microsoft.com/office/drawing/2016/5/12/chartex" xmlns:cx7="http://schemas.microsoft.com/office/drawing/2016/5/13/chartex" xmlns:cx8="http://schemas.microsoft.com/office/drawing/2016/5/14/chartex" xmlns:mc="http://schemas.openxmlformats.org/markup-compatibility/2006" xmlns:aink="http://schemas.microsoft.com/office/drawing/2016/ink" xmlns:am3d="http://schemas.microsoft.com/office/drawing/2017/model3d" xmlns:o="urn:schemas-microsoft-com:office:office" xmlns:oel="http://schemas.microsoft.com/office/2019/extlst" xmlns:r="http://schemas.openxmlformats.org/officeDocument/2006/relationships" xmlns:m="http://schemas.openxmlformats.org/officeDocument/2006/math" xmlns:v="urn:schemas-microsoft-com:vml" xmlns:wp14="http://schemas.microsoft.com/office/word/2010/wordprocessingDrawing" xmlns:wp="http://schemas.openxmlformats.org/drawingml/2006/wordprocessingDrawing" xmlns:w10="urn:schemas-microsoft-com:office:word" xmlns:w="http://schemas.openxmlformats.org/wordprocessingml/2006/main" xmlns:w14="http://schemas.microsoft.com/office/word/2010/wordml" xmlns:w15="http://schemas.microsoft.com/office/word/2012/wordml" xmlns:w16cex="http://schemas.microsoft.com/office/word/2018/wordml/cex" xmlns:w16cid="http://schemas.microsoft.com/office/word/2016/wordml/cid" xmlns:w16="http://schemas.microsoft.com/office/word/2018/wordml" xmlns:w16sdtdh="http://schemas.microsoft.com/office/word/2020/wordml/sdtdatahash" xmlns:w16se="http://schemas.microsoft.com/office/word/2015/wordml/symex" xmlns:wpg="http://schemas.microsoft.com/office/word/2010/wordprocessingGroup" xmlns:wpi="http://schemas.microsoft.com/office/word/2010/wordprocessingInk" xmlns:wne="http://schemas.microsoft.com/office/word/2006/wordml" xmlns:wps="http://schemas.microsoft.com/office/word/2010/wordprocessingShape" mc:Ignorable="w14 w15 w16se w16cid w16 w16cex w16sdtdh wp14">
+<w:endnotes xmlns:wpc="http://schemas.microsoft.com/office/word/2010/wordprocessingCanvas" xmlns:cx="http://schemas.microsoft.com/office/drawing/2014/chartex" xmlns:cx1="http://schemas.microsoft.com/office/drawing/2015/9/8/chartex" xmlns:cx2="http://schemas.microsoft.com/office/drawing/2015/10/21/chartex" xmlns:cx3="http://schemas.microsoft.com/office/drawing/2016/5/9/chartex" xmlns:cx4="http://schemas.microsoft.com/office/drawing/2016/5/10/chartex" xmlns:cx5="http://schemas.microsoft.com/office/drawing/2016/5/11/chartex" xmlns:cx6="http://schemas.microsoft.com/office/drawing/2016/5/12/chartex" xmlns:cx7="http://schemas.microsoft.com/office/drawing/2016/5/13/chartex" xmlns:cx8="http://schemas.microsoft.com/office/drawing/2016/5/14/chartex" xmlns:mc="http://schemas.openxmlformats.org/markup-compatibility/2006" xmlns:aink="http://schemas.microsoft.com/office/drawing/2016/ink" xmlns:am3d="http://schemas.microsoft.com/office/drawing/2017/model3d" xmlns:o="urn:schemas-microsoft-com:office:office" xmlns:oel="http://schemas.microsoft.com/office/2019/extlst" xmlns:r="http://schemas.openxmlformats.org/officeDocument/2006/relationships" xmlns:m="http://schemas.openxmlformats.org/officeDocument/2006/math" xmlns:v="urn:schemas-microsoft-com:vml" xmlns:wp14="http://schemas.microsoft.com/office/word/2010/wordprocessingDrawing" xmlns:wp="http://schemas.openxmlformats.org/drawingml/2006/wordprocessingDrawing" xmlns:w10="urn:schemas-microsoft-com:office:word" xmlns:w="http://schemas.openxmlformats.org/wordprocessingml/2006/main" xmlns:w14="http://schemas.microsoft.com/office/word/2010/wordml" xmlns:w15="http://schemas.microsoft.com/office/word/2012/wordml" xmlns:w16cex="http://schemas.microsoft.com/office/word/2018/wordml/cex" xmlns:w16cid="http://schemas.microsoft.com/office/word/2016/wordml/cid" xmlns:w16="http://schemas.microsoft.com/office/word/2018/wordml" xmlns:w16du="http://schemas.microsoft.com/office/word/2023/wordml/word16du" xmlns:w16sdtdh="http://schemas.microsoft.com/office/word/2020/wordml/sdtdatahash" xmlns:w16se="http://schemas.microsoft.com/office/word/2015/wordml/symex" xmlns:wpg="http://schemas.microsoft.com/office/word/2010/wordprocessingGroup" xmlns:wpi="http://schemas.microsoft.com/office/word/2010/wordprocessingInk" xmlns:wne="http://schemas.microsoft.com/office/word/2006/wordml" xmlns:wps="http://schemas.microsoft.com/office/word/2010/wordprocessingShape" mc:Ignorable="w14 w15 w16se w16cid w16 w16cex w16sdtdh w16du wp14">
   <w:endnote w:type="separator" w:id="-1">
     <w:p>
       <w:r>
@@ -1296,7 +1447,7 @@
 </file>
 
 <file path=word/footer1.xml><?xml version="1.0" encoding="utf-8"?>
-<w:ftr xmlns:wpc="http://schemas.microsoft.com/office/word/2010/wordprocessingCanvas" xmlns:cx="http://schemas.microsoft.com/office/drawing/2014/chartex" xmlns:cx1="http://schemas.microsoft.com/office/drawing/2015/9/8/chartex" xmlns:cx2="http://schemas.microsoft.com/office/drawing/2015/10/21/chartex" xmlns:cx3="http://schemas.microsoft.com/office/drawing/2016/5/9/chartex" xmlns:cx4="http://schemas.microsoft.com/office/drawing/2016/5/10/chartex" xmlns:cx5="http://schemas.microsoft.com/office/drawing/2016/5/11/chartex" xmlns:cx6="http://schemas.microsoft.com/office/drawing/2016/5/12/chartex" xmlns:cx7="http://schemas.microsoft.com/office/drawing/2016/5/13/chartex" xmlns:cx8="http://schemas.microsoft.com/office/drawing/2016/5/14/chartex" xmlns:mc="http://schemas.openxmlformats.org/markup-compatibility/2006" xmlns:aink="http://schemas.microsoft.com/office/drawing/2016/ink" xmlns:am3d="http://schemas.microsoft.com/office/drawing/2017/model3d" xmlns:o="urn:schemas-microsoft-com:office:office" xmlns:oel="http://schemas.microsoft.com/office/2019/extlst" xmlns:r="http://schemas.openxmlformats.org/officeDocument/2006/relationships" xmlns:m="http://schemas.openxmlformats.org/officeDocument/2006/math" xmlns:v="urn:schemas-microsoft-com:vml" xmlns:wp14="http://schemas.microsoft.com/office/word/2010/wordprocessingDrawing" xmlns:wp="http://schemas.openxmlformats.org/drawingml/2006/wordprocessingDrawing" xmlns:w10="urn:schemas-microsoft-com:office:word" xmlns:w="http://schemas.openxmlformats.org/wordprocessingml/2006/main" xmlns:w14="http://schemas.microsoft.com/office/word/2010/wordml" xmlns:w15="http://schemas.microsoft.com/office/word/2012/wordml" xmlns:w16cex="http://schemas.microsoft.com/office/word/2018/wordml/cex" xmlns:w16cid="http://schemas.microsoft.com/office/word/2016/wordml/cid" xmlns:w16="http://schemas.microsoft.com/office/word/2018/wordml" xmlns:w16sdtdh="http://schemas.microsoft.com/office/word/2020/wordml/sdtdatahash" xmlns:w16se="http://schemas.microsoft.com/office/word/2015/wordml/symex" xmlns:wpg="http://schemas.microsoft.com/office/word/2010/wordprocessingGroup" xmlns:wpi="http://schemas.microsoft.com/office/word/2010/wordprocessingInk" xmlns:wne="http://schemas.microsoft.com/office/word/2006/wordml" xmlns:wps="http://schemas.microsoft.com/office/word/2010/wordprocessingShape" mc:Ignorable="w14 w15 w16se w16cid w16 w16cex w16sdtdh wp14">
+<w:ftr xmlns:wpc="http://schemas.microsoft.com/office/word/2010/wordprocessingCanvas" xmlns:cx="http://schemas.microsoft.com/office/drawing/2014/chartex" xmlns:cx1="http://schemas.microsoft.com/office/drawing/2015/9/8/chartex" xmlns:cx2="http://schemas.microsoft.com/office/drawing/2015/10/21/chartex" xmlns:cx3="http://schemas.microsoft.com/office/drawing/2016/5/9/chartex" xmlns:cx4="http://schemas.microsoft.com/office/drawing/2016/5/10/chartex" xmlns:cx5="http://schemas.microsoft.com/office/drawing/2016/5/11/chartex" xmlns:cx6="http://schemas.microsoft.com/office/drawing/2016/5/12/chartex" xmlns:cx7="http://schemas.microsoft.com/office/drawing/2016/5/13/chartex" xmlns:cx8="http://schemas.microsoft.com/office/drawing/2016/5/14/chartex" xmlns:mc="http://schemas.openxmlformats.org/markup-compatibility/2006" xmlns:aink="http://schemas.microsoft.com/office/drawing/2016/ink" xmlns:am3d="http://schemas.microsoft.com/office/drawing/2017/model3d" xmlns:o="urn:schemas-microsoft-com:office:office" xmlns:oel="http://schemas.microsoft.com/office/2019/extlst" xmlns:r="http://schemas.openxmlformats.org/officeDocument/2006/relationships" xmlns:m="http://schemas.openxmlformats.org/officeDocument/2006/math" xmlns:v="urn:schemas-microsoft-com:vml" xmlns:wp14="http://schemas.microsoft.com/office/word/2010/wordprocessingDrawing" xmlns:wp="http://schemas.openxmlformats.org/drawingml/2006/wordprocessingDrawing" xmlns:w10="urn:schemas-microsoft-com:office:word" xmlns:w="http://schemas.openxmlformats.org/wordprocessingml/2006/main" xmlns:w14="http://schemas.microsoft.com/office/word/2010/wordml" xmlns:w15="http://schemas.microsoft.com/office/word/2012/wordml" xmlns:w16cex="http://schemas.microsoft.com/office/word/2018/wordml/cex" xmlns:w16cid="http://schemas.microsoft.com/office/word/2016/wordml/cid" xmlns:w16="http://schemas.microsoft.com/office/word/2018/wordml" xmlns:w16du="http://schemas.microsoft.com/office/word/2023/wordml/word16du" xmlns:w16sdtdh="http://schemas.microsoft.com/office/word/2020/wordml/sdtdatahash" xmlns:w16se="http://schemas.microsoft.com/office/word/2015/wordml/symex" xmlns:wpg="http://schemas.microsoft.com/office/word/2010/wordprocessingGroup" xmlns:wpi="http://schemas.microsoft.com/office/word/2010/wordprocessingInk" xmlns:wne="http://schemas.microsoft.com/office/word/2006/wordml" xmlns:wps="http://schemas.microsoft.com/office/word/2010/wordprocessingShape" mc:Ignorable="w14 w15 w16se w16cid w16 w16cex w16sdtdh w16du wp14">
   <w:p>
     <w:pPr>
       <w:pStyle w:val="Footer"/>
@@ -1306,7 +1457,7 @@
 </file>
 
 <file path=word/footer2.xml><?xml version="1.0" encoding="utf-8"?>
-<w:ftr xmlns:wpc="http://schemas.microsoft.com/office/word/2010/wordprocessingCanvas" xmlns:cx="http://schemas.microsoft.com/office/drawing/2014/chartex" xmlns:cx1="http://schemas.microsoft.com/office/drawing/2015/9/8/chartex" xmlns:cx2="http://schemas.microsoft.com/office/drawing/2015/10/21/chartex" xmlns:cx3="http://schemas.microsoft.com/office/drawing/2016/5/9/chartex" xmlns:cx4="http://schemas.microsoft.com/office/drawing/2016/5/10/chartex" xmlns:cx5="http://schemas.microsoft.com/office/drawing/2016/5/11/chartex" xmlns:cx6="http://schemas.microsoft.com/office/drawing/2016/5/12/chartex" xmlns:cx7="http://schemas.microsoft.com/office/drawing/2016/5/13/chartex" xmlns:cx8="http://schemas.microsoft.com/office/drawing/2016/5/14/chartex" xmlns:mc="http://schemas.openxmlformats.org/markup-compatibility/2006" xmlns:aink="http://schemas.microsoft.com/office/drawing/2016/ink" xmlns:am3d="http://schemas.microsoft.com/office/drawing/2017/model3d" xmlns:o="urn:schemas-microsoft-com:office:office" xmlns:oel="http://schemas.microsoft.com/office/2019/extlst" xmlns:r="http://schemas.openxmlformats.org/officeDocument/2006/relationships" xmlns:m="http://schemas.openxmlformats.org/officeDocument/2006/math" xmlns:v="urn:schemas-microsoft-com:vml" xmlns:wp14="http://schemas.microsoft.com/office/word/2010/wordprocessingDrawing" xmlns:wp="http://schemas.openxmlformats.org/drawingml/2006/wordprocessingDrawing" xmlns:w10="urn:schemas-microsoft-com:office:word" xmlns:w="http://schemas.openxmlformats.org/wordprocessingml/2006/main" xmlns:w14="http://schemas.microsoft.com/office/word/2010/wordml" xmlns:w15="http://schemas.microsoft.com/office/word/2012/wordml" xmlns:w16cex="http://schemas.microsoft.com/office/word/2018/wordml/cex" xmlns:w16cid="http://schemas.microsoft.com/office/word/2016/wordml/cid" xmlns:w16="http://schemas.microsoft.com/office/word/2018/wordml" xmlns:w16sdtdh="http://schemas.microsoft.com/office/word/2020/wordml/sdtdatahash" xmlns:w16se="http://schemas.microsoft.com/office/word/2015/wordml/symex" xmlns:wpg="http://schemas.microsoft.com/office/word/2010/wordprocessingGroup" xmlns:wpi="http://schemas.microsoft.com/office/word/2010/wordprocessingInk" xmlns:wne="http://schemas.microsoft.com/office/word/2006/wordml" xmlns:wps="http://schemas.microsoft.com/office/word/2010/wordprocessingShape" mc:Ignorable="w14 w15 w16se w16cid w16 w16cex w16sdtdh wp14">
+<w:ftr xmlns:wpc="http://schemas.microsoft.com/office/word/2010/wordprocessingCanvas" xmlns:cx="http://schemas.microsoft.com/office/drawing/2014/chartex" xmlns:cx1="http://schemas.microsoft.com/office/drawing/2015/9/8/chartex" xmlns:cx2="http://schemas.microsoft.com/office/drawing/2015/10/21/chartex" xmlns:cx3="http://schemas.microsoft.com/office/drawing/2016/5/9/chartex" xmlns:cx4="http://schemas.microsoft.com/office/drawing/2016/5/10/chartex" xmlns:cx5="http://schemas.microsoft.com/office/drawing/2016/5/11/chartex" xmlns:cx6="http://schemas.microsoft.com/office/drawing/2016/5/12/chartex" xmlns:cx7="http://schemas.microsoft.com/office/drawing/2016/5/13/chartex" xmlns:cx8="http://schemas.microsoft.com/office/drawing/2016/5/14/chartex" xmlns:mc="http://schemas.openxmlformats.org/markup-compatibility/2006" xmlns:aink="http://schemas.microsoft.com/office/drawing/2016/ink" xmlns:am3d="http://schemas.microsoft.com/office/drawing/2017/model3d" xmlns:o="urn:schemas-microsoft-com:office:office" xmlns:oel="http://schemas.microsoft.com/office/2019/extlst" xmlns:r="http://schemas.openxmlformats.org/officeDocument/2006/relationships" xmlns:m="http://schemas.openxmlformats.org/officeDocument/2006/math" xmlns:v="urn:schemas-microsoft-com:vml" xmlns:wp14="http://schemas.microsoft.com/office/word/2010/wordprocessingDrawing" xmlns:wp="http://schemas.openxmlformats.org/drawingml/2006/wordprocessingDrawing" xmlns:w10="urn:schemas-microsoft-com:office:word" xmlns:w="http://schemas.openxmlformats.org/wordprocessingml/2006/main" xmlns:w14="http://schemas.microsoft.com/office/word/2010/wordml" xmlns:w15="http://schemas.microsoft.com/office/word/2012/wordml" xmlns:w16cex="http://schemas.microsoft.com/office/word/2018/wordml/cex" xmlns:w16cid="http://schemas.microsoft.com/office/word/2016/wordml/cid" xmlns:w16="http://schemas.microsoft.com/office/word/2018/wordml" xmlns:w16du="http://schemas.microsoft.com/office/word/2023/wordml/word16du" xmlns:w16sdtdh="http://schemas.microsoft.com/office/word/2020/wordml/sdtdatahash" xmlns:w16se="http://schemas.microsoft.com/office/word/2015/wordml/symex" xmlns:wpg="http://schemas.microsoft.com/office/word/2010/wordprocessingGroup" xmlns:wpi="http://schemas.microsoft.com/office/word/2010/wordprocessingInk" xmlns:wne="http://schemas.microsoft.com/office/word/2006/wordml" xmlns:wps="http://schemas.microsoft.com/office/word/2010/wordprocessingShape" mc:Ignorable="w14 w15 w16se w16cid w16 w16cex w16sdtdh w16du wp14">
   <w:p>
     <w:pPr>
       <w:pStyle w:val="Footer"/>
@@ -1319,7 +1470,7 @@
 </file>
 
 <file path=word/footer3.xml><?xml version="1.0" encoding="utf-8"?>
-<w:ftr xmlns:wpc="http://schemas.microsoft.com/office/word/2010/wordprocessingCanvas" xmlns:cx="http://schemas.microsoft.com/office/drawing/2014/chartex" xmlns:cx1="http://schemas.microsoft.com/office/drawing/2015/9/8/chartex" xmlns:cx2="http://schemas.microsoft.com/office/drawing/2015/10/21/chartex" xmlns:cx3="http://schemas.microsoft.com/office/drawing/2016/5/9/chartex" xmlns:cx4="http://schemas.microsoft.com/office/drawing/2016/5/10/chartex" xmlns:cx5="http://schemas.microsoft.com/office/drawing/2016/5/11/chartex" xmlns:cx6="http://schemas.microsoft.com/office/drawing/2016/5/12/chartex" xmlns:cx7="http://schemas.microsoft.com/office/drawing/2016/5/13/chartex" xmlns:cx8="http://schemas.microsoft.com/office/drawing/2016/5/14/chartex" xmlns:mc="http://schemas.openxmlformats.org/markup-compatibility/2006" xmlns:aink="http://schemas.microsoft.com/office/drawing/2016/ink" xmlns:am3d="http://schemas.microsoft.com/office/drawing/2017/model3d" xmlns:o="urn:schemas-microsoft-com:office:office" xmlns:oel="http://schemas.microsoft.com/office/2019/extlst" xmlns:r="http://schemas.openxmlformats.org/officeDocument/2006/relationships" xmlns:m="http://schemas.openxmlformats.org/officeDocument/2006/math" xmlns:v="urn:schemas-microsoft-com:vml" xmlns:wp14="http://schemas.microsoft.com/office/word/2010/wordprocessingDrawing" xmlns:wp="http://schemas.openxmlformats.org/drawingml/2006/wordprocessingDrawing" xmlns:w10="urn:schemas-microsoft-com:office:word" xmlns:w="http://schemas.openxmlformats.org/wordprocessingml/2006/main" xmlns:w14="http://schemas.microsoft.com/office/word/2010/wordml" xmlns:w15="http://schemas.microsoft.com/office/word/2012/wordml" xmlns:w16cex="http://schemas.microsoft.com/office/word/2018/wordml/cex" xmlns:w16cid="http://schemas.microsoft.com/office/word/2016/wordml/cid" xmlns:w16="http://schemas.microsoft.com/office/word/2018/wordml" xmlns:w16sdtdh="http://schemas.microsoft.com/office/word/2020/wordml/sdtdatahash" xmlns:w16se="http://schemas.microsoft.com/office/word/2015/wordml/symex" xmlns:wpg="http://schemas.microsoft.com/office/word/2010/wordprocessingGroup" xmlns:wpi="http://schemas.microsoft.com/office/word/2010/wordprocessingInk" xmlns:wne="http://schemas.microsoft.com/office/word/2006/wordml" xmlns:wps="http://schemas.microsoft.com/office/word/2010/wordprocessingShape" mc:Ignorable="w14 w15 w16se w16cid w16 w16cex w16sdtdh wp14">
+<w:ftr xmlns:wpc="http://schemas.microsoft.com/office/word/2010/wordprocessingCanvas" xmlns:cx="http://schemas.microsoft.com/office/drawing/2014/chartex" xmlns:cx1="http://schemas.microsoft.com/office/drawing/2015/9/8/chartex" xmlns:cx2="http://schemas.microsoft.com/office/drawing/2015/10/21/chartex" xmlns:cx3="http://schemas.microsoft.com/office/drawing/2016/5/9/chartex" xmlns:cx4="http://schemas.microsoft.com/office/drawing/2016/5/10/chartex" xmlns:cx5="http://schemas.microsoft.com/office/drawing/2016/5/11/chartex" xmlns:cx6="http://schemas.microsoft.com/office/drawing/2016/5/12/chartex" xmlns:cx7="http://schemas.microsoft.com/office/drawing/2016/5/13/chartex" xmlns:cx8="http://schemas.microsoft.com/office/drawing/2016/5/14/chartex" xmlns:mc="http://schemas.openxmlformats.org/markup-compatibility/2006" xmlns:aink="http://schemas.microsoft.com/office/drawing/2016/ink" xmlns:am3d="http://schemas.microsoft.com/office/drawing/2017/model3d" xmlns:o="urn:schemas-microsoft-com:office:office" xmlns:oel="http://schemas.microsoft.com/office/2019/extlst" xmlns:r="http://schemas.openxmlformats.org/officeDocument/2006/relationships" xmlns:m="http://schemas.openxmlformats.org/officeDocument/2006/math" xmlns:v="urn:schemas-microsoft-com:vml" xmlns:wp14="http://schemas.microsoft.com/office/word/2010/wordprocessingDrawing" xmlns:wp="http://schemas.openxmlformats.org/drawingml/2006/wordprocessingDrawing" xmlns:w10="urn:schemas-microsoft-com:office:word" xmlns:w="http://schemas.openxmlformats.org/wordprocessingml/2006/main" xmlns:w14="http://schemas.microsoft.com/office/word/2010/wordml" xmlns:w15="http://schemas.microsoft.com/office/word/2012/wordml" xmlns:w16cex="http://schemas.microsoft.com/office/word/2018/wordml/cex" xmlns:w16cid="http://schemas.microsoft.com/office/word/2016/wordml/cid" xmlns:w16="http://schemas.microsoft.com/office/word/2018/wordml" xmlns:w16du="http://schemas.microsoft.com/office/word/2023/wordml/word16du" xmlns:w16sdtdh="http://schemas.microsoft.com/office/word/2020/wordml/sdtdatahash" xmlns:w16se="http://schemas.microsoft.com/office/word/2015/wordml/symex" xmlns:wpg="http://schemas.microsoft.com/office/word/2010/wordprocessingGroup" xmlns:wpi="http://schemas.microsoft.com/office/word/2010/wordprocessingInk" xmlns:wne="http://schemas.microsoft.com/office/word/2006/wordml" xmlns:wps="http://schemas.microsoft.com/office/word/2010/wordprocessingShape" mc:Ignorable="w14 w15 w16se w16cid w16 w16cex w16sdtdh w16du wp14">
   <w:p>
     <w:pPr>
       <w:pStyle w:val="Footer"/>
@@ -1332,7 +1483,7 @@
 </file>
 
 <file path=word/footnotes.xml><?xml version="1.0" encoding="utf-8"?>
-<w:footnotes xmlns:wpc="http://schemas.microsoft.com/office/word/2010/wordprocessingCanvas" xmlns:cx="http://schemas.microsoft.com/office/drawing/2014/chartex" xmlns:cx1="http://schemas.microsoft.com/office/drawing/2015/9/8/chartex" xmlns:cx2="http://schemas.microsoft.com/office/drawing/2015/10/21/chartex" xmlns:cx3="http://schemas.microsoft.com/office/drawing/2016/5/9/chartex" xmlns:cx4="http://schemas.microsoft.com/office/drawing/2016/5/10/chartex" xmlns:cx5="http://schemas.microsoft.com/office/drawing/2016/5/11/chartex" xmlns:cx6="http://schemas.microsoft.com/office/drawing/2016/5/12/chartex" xmlns:cx7="http://schemas.microsoft.com/office/drawing/2016/5/13/chartex" xmlns:cx8="http://schemas.microsoft.com/office/drawing/2016/5/14/chartex" xmlns:mc="http://schemas.openxmlformats.org/markup-compatibility/2006" xmlns:aink="http://schemas.microsoft.com/office/drawing/2016/ink" xmlns:am3d="http://schemas.microsoft.com/office/drawing/2017/model3d" xmlns:o="urn:schemas-microsoft-com:office:office" xmlns:oel="http://schemas.microsoft.com/office/2019/extlst" xmlns:r="http://schemas.openxmlformats.org/officeDocument/2006/relationships" xmlns:m="http://schemas.openxmlformats.org/officeDocument/2006/math" xmlns:v="urn:schemas-microsoft-com:vml" xmlns:wp14="http://schemas.microsoft.com/office/word/2010/wordprocessingDrawing" xmlns:wp="http://schemas.openxmlformats.org/drawingml/2006/wordprocessingDrawing" xmlns:w10="urn:schemas-microsoft-com:office:word" xmlns:w="http://schemas.openxmlformats.org/wordprocessingml/2006/main" xmlns:w14="http://schemas.microsoft.com/office/word/2010/wordml" xmlns:w15="http://schemas.microsoft.com/office/word/2012/wordml" xmlns:w16cex="http://schemas.microsoft.com/office/word/2018/wordml/cex" xmlns:w16cid="http://schemas.microsoft.com/office/word/2016/wordml/cid" xmlns:w16="http://schemas.microsoft.com/office/word/2018/wordml" xmlns:w16sdtdh="http://schemas.microsoft.com/office/word/2020/wordml/sdtdatahash" xmlns:w16se="http://schemas.microsoft.com/office/word/2015/wordml/symex" xmlns:wpg="http://schemas.microsoft.com/office/word/2010/wordprocessingGroup" xmlns:wpi="http://schemas.microsoft.com/office/word/2010/wordprocessingInk" xmlns:wne="http://schemas.microsoft.com/office/word/2006/wordml" xmlns:wps="http://schemas.microsoft.com/office/word/2010/wordprocessingShape" mc:Ignorable="w14 w15 w16se w16cid w16 w16cex w16sdtdh wp14">
+<w:footnotes xmlns:wpc="http://schemas.microsoft.com/office/word/2010/wordprocessingCanvas" xmlns:cx="http://schemas.microsoft.com/office/drawing/2014/chartex" xmlns:cx1="http://schemas.microsoft.com/office/drawing/2015/9/8/chartex" xmlns:cx2="http://schemas.microsoft.com/office/drawing/2015/10/21/chartex" xmlns:cx3="http://schemas.microsoft.com/office/drawing/2016/5/9/chartex" xmlns:cx4="http://schemas.microsoft.com/office/drawing/2016/5/10/chartex" xmlns:cx5="http://schemas.microsoft.com/office/drawing/2016/5/11/chartex" xmlns:cx6="http://schemas.microsoft.com/office/drawing/2016/5/12/chartex" xmlns:cx7="http://schemas.microsoft.com/office/drawing/2016/5/13/chartex" xmlns:cx8="http://schemas.microsoft.com/office/drawing/2016/5/14/chartex" xmlns:mc="http://schemas.openxmlformats.org/markup-compatibility/2006" xmlns:aink="http://schemas.microsoft.com/office/drawing/2016/ink" xmlns:am3d="http://schemas.microsoft.com/office/drawing/2017/model3d" xmlns:o="urn:schemas-microsoft-com:office:office" xmlns:oel="http://schemas.microsoft.com/office/2019/extlst" xmlns:r="http://schemas.openxmlformats.org/officeDocument/2006/relationships" xmlns:m="http://schemas.openxmlformats.org/officeDocument/2006/math" xmlns:v="urn:schemas-microsoft-com:vml" xmlns:wp14="http://schemas.microsoft.com/office/word/2010/wordprocessingDrawing" xmlns:wp="http://schemas.openxmlformats.org/drawingml/2006/wordprocessingDrawing" xmlns:w10="urn:schemas-microsoft-com:office:word" xmlns:w="http://schemas.openxmlformats.org/wordprocessingml/2006/main" xmlns:w14="http://schemas.microsoft.com/office/word/2010/wordml" xmlns:w15="http://schemas.microsoft.com/office/word/2012/wordml" xmlns:w16cex="http://schemas.microsoft.com/office/word/2018/wordml/cex" xmlns:w16cid="http://schemas.microsoft.com/office/word/2016/wordml/cid" xmlns:w16="http://schemas.microsoft.com/office/word/2018/wordml" xmlns:w16du="http://schemas.microsoft.com/office/word/2023/wordml/word16du" xmlns:w16sdtdh="http://schemas.microsoft.com/office/word/2020/wordml/sdtdatahash" xmlns:w16se="http://schemas.microsoft.com/office/word/2015/wordml/symex" xmlns:wpg="http://schemas.microsoft.com/office/word/2010/wordprocessingGroup" xmlns:wpi="http://schemas.microsoft.com/office/word/2010/wordprocessingInk" xmlns:wne="http://schemas.microsoft.com/office/word/2006/wordml" xmlns:wps="http://schemas.microsoft.com/office/word/2010/wordprocessingShape" mc:Ignorable="w14 w15 w16se w16cid w16 w16cex w16sdtdh w16du wp14">
   <w:footnote w:type="separator" w:id="-1">
     <w:p>
       <w:r>
@@ -1351,7 +1502,7 @@
 </file>
 
 <file path=word/styles.xml><?xml version="1.0" encoding="utf-8"?>
-<w:styles xmlns:mc="http://schemas.openxmlformats.org/markup-compatibility/2006" xmlns:r="http://schemas.openxmlformats.org/officeDocument/2006/relationships" xmlns:w="http://schemas.openxmlformats.org/wordprocessingml/2006/main" xmlns:w14="http://schemas.microsoft.com/office/word/2010/wordml" xmlns:w15="http://schemas.microsoft.com/office/word/2012/wordml" xmlns:w16cex="http://schemas.microsoft.com/office/word/2018/wordml/cex" xmlns:w16cid="http://schemas.microsoft.com/office/word/2016/wordml/cid" xmlns:w16="http://schemas.microsoft.com/office/word/2018/wordml" xmlns:w16sdtdh="http://schemas.microsoft.com/office/word/2020/wordml/sdtdatahash" xmlns:w16se="http://schemas.microsoft.com/office/word/2015/wordml/symex" mc:Ignorable="w14 w15 w16se w16cid w16 w16cex w16sdtdh">
+<w:styles xmlns:mc="http://schemas.openxmlformats.org/markup-compatibility/2006" xmlns:r="http://schemas.openxmlformats.org/officeDocument/2006/relationships" xmlns:w="http://schemas.openxmlformats.org/wordprocessingml/2006/main" xmlns:w14="http://schemas.microsoft.com/office/word/2010/wordml" xmlns:w15="http://schemas.microsoft.com/office/word/2012/wordml" xmlns:w16cex="http://schemas.microsoft.com/office/word/2018/wordml/cex" xmlns:w16cid="http://schemas.microsoft.com/office/word/2016/wordml/cid" xmlns:w16="http://schemas.microsoft.com/office/word/2018/wordml" xmlns:w16du="http://schemas.microsoft.com/office/word/2023/wordml/word16du" xmlns:w16sdtdh="http://schemas.microsoft.com/office/word/2020/wordml/sdtdatahash" xmlns:w16se="http://schemas.microsoft.com/office/word/2015/wordml/symex" mc:Ignorable="w14 w15 w16se w16cid w16 w16cex w16sdtdh w16du">
   <w:docDefaults>
     <w:rPrDefault>
       <w:rPr>
